--- a/Screenshots.docx
+++ b/Screenshots.docx
@@ -1,8 +1,31 @@
 
 <file path=word/document.xml><?xml version="1.0" encoding="utf-8"?>
 <w:document xmlns:wpc="http://schemas.microsoft.com/office/word/2010/wordprocessingCanvas" xmlns:cx="http://schemas.microsoft.com/office/drawing/2014/chartex" xmlns:mc="http://schemas.openxmlformats.org/markup-compatibility/2006" xmlns:o="urn:schemas-microsoft-com:office:office" xmlns:r="http://schemas.openxmlformats.org/officeDocument/2006/relationships" xmlns:m="http://schemas.openxmlformats.org/officeDocument/2006/math" xmlns:v="urn:schemas-microsoft-com:vml" xmlns:wp14="http://schemas.microsoft.com/office/word/2010/wordprocessingDrawing" xmlns:wp="http://schemas.openxmlformats.org/drawingml/2006/wordprocessingDrawing" xmlns:w10="urn:schemas-microsoft-com:office:word" xmlns:w="http://schemas.openxmlformats.org/wordprocessingml/2006/main" xmlns:w14="http://schemas.microsoft.com/office/word/2010/wordml" xmlns:w15="http://schemas.microsoft.com/office/word/2012/wordml" xmlns:w16se="http://schemas.microsoft.com/office/word/2015/wordml/symex" xmlns:wpg="http://schemas.microsoft.com/office/word/2010/wordprocessingGroup" xmlns:wpi="http://schemas.microsoft.com/office/word/2010/wordprocessingInk" xmlns:wne="http://schemas.microsoft.com/office/word/2006/wordml" xmlns:wps="http://schemas.microsoft.com/office/word/2010/wordprocessingShape" mc:Ignorable="w14 w15 w16se wp14">
-  <w:background w:color="E7E6E6" w:themeColor="background2"/>
+  <w:background w:color="A5A5A5" w:themeColor="background1" w:themeShade="A5"/>
   <w:body>
+    <w:p>
+      <w:pPr>
+        <w:pStyle w:val="ListParagraph"/>
+        <w:jc w:val="center"/>
+        <w:rPr>
+          <w:b/>
+          <w:color w:val="404040" w:themeColor="text1" w:themeTint="BF"/>
+          <w:sz w:val="40"/>
+          <w:szCs w:val="40"/>
+        </w:rPr>
+      </w:pPr>
+      <w:r>
+        <w:rPr>
+          <w:b/>
+          <w:color w:val="404040" w:themeColor="text1" w:themeTint="BF"/>
+          <w:sz w:val="40"/>
+          <w:szCs w:val="40"/>
+        </w:rPr>
+        <w:t>Screenshots of Library Management System</w:t>
+      </w:r>
+      <w:bookmarkStart w:id="0" w:name="_GoBack"/>
+      <w:bookmarkEnd w:id="0"/>
+    </w:p>
     <w:p>
       <w:pPr>
         <w:pStyle w:val="ListParagraph"/>
@@ -13,27 +36,6 @@
           <w:szCs w:val="40"/>
         </w:rPr>
       </w:pPr>
-      <w:r>
-        <w:rPr>
-          <w:b/>
-          <w:sz w:val="40"/>
-          <w:szCs w:val="40"/>
-        </w:rPr>
-        <w:t>These are some of the screenshots taken from this app</w:t>
-      </w:r>
-    </w:p>
-    <w:p>
-      <w:pPr>
-        <w:pStyle w:val="ListParagraph"/>
-        <w:jc w:val="center"/>
-        <w:rPr>
-          <w:b/>
-          <w:sz w:val="40"/>
-          <w:szCs w:val="40"/>
-        </w:rPr>
-      </w:pPr>
-      <w:bookmarkStart w:id="0" w:name="_GoBack"/>
-      <w:bookmarkEnd w:id="0"/>
     </w:p>
     <w:p>
       <w:r>
